--- a/法令ファイル/肥料の品質の確保等に関する法律施行令/肥料の品質の確保等に関する法律施行令（昭和二十五年政令第百九十八号）.docx
+++ b/法令ファイル/肥料の品質の確保等に関する法律施行令/肥料の品質の確保等に関する法律施行令（昭和二十五年政令第百九十八号）.docx
@@ -53,52 +53,34 @@
     </w:p>
     <w:p>
       <w:pPr>
-        <w:pStyle w:val="Heading6"/>
+        <w:pStyle w:val="ListBullet"/>
         <w:ind w:left="880"/>
       </w:pPr>
       <w:r>
         <w:t>一</w:t>
-      </w:r>
-    </w:p>
-    <w:p>
-      <w:pPr>
-        <w:ind w:left="880"/>
-      </w:pPr>
-      <w:r>
+        <w:br/>
         <w:t>農業協同組合連合会</w:t>
       </w:r>
     </w:p>
     <w:p>
       <w:pPr>
-        <w:pStyle w:val="Heading6"/>
+        <w:pStyle w:val="ListBullet"/>
         <w:ind w:left="880"/>
       </w:pPr>
       <w:r>
         <w:t>二</w:t>
-      </w:r>
-    </w:p>
-    <w:p>
-      <w:pPr>
-        <w:ind w:left="880"/>
-      </w:pPr>
-      <w:r>
+        <w:br/>
         <w:t>地区たばこ耕作組合</w:t>
       </w:r>
     </w:p>
     <w:p>
       <w:pPr>
-        <w:pStyle w:val="Heading6"/>
+        <w:pStyle w:val="ListBullet"/>
         <w:ind w:left="880"/>
       </w:pPr>
       <w:r>
         <w:t>三</w:t>
-      </w:r>
-    </w:p>
-    <w:p>
-      <w:pPr>
-        <w:ind w:left="880"/>
-      </w:pPr>
-      <w:r>
+        <w:br/>
         <w:t>たばこ耕作組合連合会</w:t>
       </w:r>
     </w:p>
@@ -147,69 +129,45 @@
     </w:p>
     <w:p>
       <w:pPr>
-        <w:pStyle w:val="Heading6"/>
+        <w:pStyle w:val="ListBullet"/>
         <w:ind w:left="880"/>
       </w:pPr>
       <w:r>
         <w:t>一</w:t>
-      </w:r>
-    </w:p>
-    <w:p>
-      <w:pPr>
-        <w:ind w:left="880"/>
-      </w:pPr>
-      <w:r>
+        <w:br/>
         <w:t>法第四条第一項第七号又は第三項の規定により都道府県知事の登録を受けた普通肥料</w:t>
       </w:r>
     </w:p>
     <w:p>
       <w:pPr>
-        <w:pStyle w:val="Heading6"/>
+        <w:pStyle w:val="ListBullet"/>
         <w:ind w:left="880"/>
       </w:pPr>
       <w:r>
         <w:t>二</w:t>
-      </w:r>
-    </w:p>
-    <w:p>
-      <w:pPr>
-        <w:ind w:left="880"/>
-      </w:pPr>
-      <w:r>
+        <w:br/>
         <w:t>法第四条第一項第一号から第三号まで若しくは第六号若しくは第四項本文、第五条又は第三十三条の二第一項の規定により農林水産大臣の登録又は仮登録を受けた普通肥料であつて販売業者の所有するもの</w:t>
       </w:r>
     </w:p>
     <w:p>
       <w:pPr>
-        <w:pStyle w:val="Heading6"/>
+        <w:pStyle w:val="ListBullet"/>
         <w:ind w:left="880"/>
       </w:pPr>
       <w:r>
         <w:t>三</w:t>
-      </w:r>
-    </w:p>
-    <w:p>
-      <w:pPr>
-        <w:ind w:left="880"/>
-      </w:pPr>
-      <w:r>
+        <w:br/>
         <w:t>法第十六条の二第一項又は第二項の規定による都道府県知事への届出に係る指定混合肥料</w:t>
       </w:r>
     </w:p>
     <w:p>
       <w:pPr>
-        <w:pStyle w:val="Heading6"/>
+        <w:pStyle w:val="ListBullet"/>
         <w:ind w:left="880"/>
       </w:pPr>
       <w:r>
         <w:t>四</w:t>
-      </w:r>
-    </w:p>
-    <w:p>
-      <w:pPr>
-        <w:ind w:left="880"/>
-      </w:pPr>
-      <w:r>
+        <w:br/>
         <w:t>法第十六条の二第一項の規定による農林水産大臣への届出に係る指定混合肥料であつて販売業者の所有するもの</w:t>
       </w:r>
     </w:p>
@@ -228,103 +186,67 @@
     </w:p>
     <w:p>
       <w:pPr>
-        <w:pStyle w:val="Heading6"/>
+        <w:pStyle w:val="ListBullet"/>
         <w:ind w:left="880"/>
       </w:pPr>
       <w:r>
         <w:t>一</w:t>
-      </w:r>
-    </w:p>
-    <w:p>
-      <w:pPr>
-        <w:ind w:left="880"/>
-      </w:pPr>
-      <w:r>
+        <w:br/>
         <w:t>氏名及び住所（法人にあつては、その名称、代表者の氏名及び主たる事務所の所在地）</w:t>
       </w:r>
     </w:p>
     <w:p>
       <w:pPr>
-        <w:pStyle w:val="Heading6"/>
+        <w:pStyle w:val="ListBullet"/>
         <w:ind w:left="880"/>
       </w:pPr>
       <w:r>
         <w:t>二</w:t>
-      </w:r>
-    </w:p>
-    <w:p>
-      <w:pPr>
-        <w:ind w:left="880"/>
-      </w:pPr>
-      <w:r>
+        <w:br/>
         <w:t>肥料の種類及び名称（仮登録の場合又は指定混合肥料の場合には肥料の名称）</w:t>
       </w:r>
     </w:p>
     <w:p>
       <w:pPr>
-        <w:pStyle w:val="Heading6"/>
+        <w:pStyle w:val="ListBullet"/>
         <w:ind w:left="880"/>
       </w:pPr>
       <w:r>
         <w:t>三</w:t>
-      </w:r>
-    </w:p>
-    <w:p>
-      <w:pPr>
-        <w:ind w:left="880"/>
-      </w:pPr>
-      <w:r>
+        <w:br/>
         <w:t>肥料の所在地</w:t>
       </w:r>
     </w:p>
     <w:p>
       <w:pPr>
-        <w:pStyle w:val="Heading6"/>
+        <w:pStyle w:val="ListBullet"/>
         <w:ind w:left="880"/>
       </w:pPr>
       <w:r>
         <w:t>四</w:t>
-      </w:r>
-    </w:p>
-    <w:p>
-      <w:pPr>
-        <w:ind w:left="880"/>
-      </w:pPr>
-      <w:r>
+        <w:br/>
         <w:t>事故肥料発生前の肥料の数量及び保証成分量（法第四条第一項第三号に掲げる普通肥料にあつては事故肥料発生前の肥料の数量及び含有を許される有害成分の最大量とし、同条第二項第三号及び第四号に掲げる普通肥料（同条第一項第三号に掲げる普通肥料が原料として配合されたものを除く。）にあつては事故肥料発生前の肥料の数量及び法第十七条第一項第三号の農林水産大臣が定める主要な成分（以下この号、次号及び第八条第一項第三号において単に「主要な成分」という。）の含有量とし、法第四条第二項第三号及び第四号に掲げる普通肥料（同条第一項第三号に掲げる普通肥料が原料として配合されたものに限る。）にあつては事故肥料発生前の肥料の数量、主要な成分の含有量及び原料として配合した同条第一項第三号に掲げる普通肥料の種類とする。）</w:t>
       </w:r>
     </w:p>
     <w:p>
       <w:pPr>
-        <w:pStyle w:val="Heading6"/>
+        <w:pStyle w:val="ListBullet"/>
         <w:ind w:left="880"/>
       </w:pPr>
       <w:r>
         <w:t>五</w:t>
-      </w:r>
-    </w:p>
-    <w:p>
-      <w:pPr>
-        <w:ind w:left="880"/>
-      </w:pPr>
-      <w:r>
+        <w:br/>
         <w:t>譲渡しようとする肥料の数量及び含有主成分量（法第四条第一項第三号に掲げる普通肥料にあつては譲渡しようとする肥料の数量及び有害成分の含有量とし、同条第二項第三号及び第四号に掲げる普通肥料（同条第一項第三号に掲げる普通肥料が原料として配合されたものを除く。）にあつては譲渡しようとする肥料の数量及び主要な成分の含有量とし、同条第二項第三号及び第四号に掲げる普通肥料（同条第一項第三号に掲げる普通肥料が原料として配合されたものに限る。）にあつては譲渡しようとする肥料の数量、主要な成分の含有量及び有害成分の含有量とする。）</w:t>
       </w:r>
     </w:p>
     <w:p>
       <w:pPr>
-        <w:pStyle w:val="Heading6"/>
+        <w:pStyle w:val="ListBullet"/>
         <w:ind w:left="880"/>
       </w:pPr>
       <w:r>
         <w:t>六</w:t>
-      </w:r>
-    </w:p>
-    <w:p>
-      <w:pPr>
-        <w:ind w:left="880"/>
-      </w:pPr>
-      <w:r>
+        <w:br/>
         <w:t>事故の概要</w:t>
       </w:r>
     </w:p>
@@ -343,69 +265,45 @@
     </w:p>
     <w:p>
       <w:pPr>
-        <w:pStyle w:val="Heading6"/>
+        <w:pStyle w:val="ListBullet"/>
         <w:ind w:left="880"/>
       </w:pPr>
       <w:r>
         <w:t>一</w:t>
-      </w:r>
-    </w:p>
-    <w:p>
-      <w:pPr>
-        <w:ind w:left="880"/>
-      </w:pPr>
-      <w:r>
+        <w:br/>
         <w:t>許可番号及び許可年月日</w:t>
       </w:r>
     </w:p>
     <w:p>
       <w:pPr>
-        <w:pStyle w:val="Heading6"/>
+        <w:pStyle w:val="ListBullet"/>
         <w:ind w:left="880"/>
       </w:pPr>
       <w:r>
         <w:t>二</w:t>
-      </w:r>
-    </w:p>
-    <w:p>
-      <w:pPr>
-        <w:ind w:left="880"/>
-      </w:pPr>
-      <w:r>
+        <w:br/>
         <w:t>氏名又は名称及び住所</w:t>
       </w:r>
     </w:p>
     <w:p>
       <w:pPr>
-        <w:pStyle w:val="Heading6"/>
+        <w:pStyle w:val="ListBullet"/>
         <w:ind w:left="880"/>
       </w:pPr>
       <w:r>
         <w:t>三</w:t>
-      </w:r>
-    </w:p>
-    <w:p>
-      <w:pPr>
-        <w:ind w:left="880"/>
-      </w:pPr>
-      <w:r>
+        <w:br/>
         <w:t>肥料の種類及び名称（仮登録の場合又は指定混合肥料の場合には肥料の名称）</w:t>
       </w:r>
     </w:p>
     <w:p>
       <w:pPr>
-        <w:pStyle w:val="Heading6"/>
+        <w:pStyle w:val="ListBullet"/>
         <w:ind w:left="880"/>
       </w:pPr>
       <w:r>
         <w:t>四</w:t>
-      </w:r>
-    </w:p>
-    <w:p>
-      <w:pPr>
-        <w:ind w:left="880"/>
-      </w:pPr>
-      <w:r>
+        <w:br/>
         <w:t>譲渡許可数量</w:t>
       </w:r>
     </w:p>
@@ -424,86 +322,56 @@
     </w:p>
     <w:p>
       <w:pPr>
-        <w:pStyle w:val="Heading6"/>
+        <w:pStyle w:val="ListBullet"/>
         <w:ind w:left="880"/>
       </w:pPr>
       <w:r>
         <w:t>一</w:t>
-      </w:r>
-    </w:p>
-    <w:p>
-      <w:pPr>
-        <w:ind w:left="880"/>
-      </w:pPr>
-      <w:r>
+        <w:br/>
         <w:t>事故肥料成分票という文字</w:t>
       </w:r>
     </w:p>
     <w:p>
       <w:pPr>
-        <w:pStyle w:val="Heading6"/>
+        <w:pStyle w:val="ListBullet"/>
         <w:ind w:left="880"/>
       </w:pPr>
       <w:r>
         <w:t>二</w:t>
-      </w:r>
-    </w:p>
-    <w:p>
-      <w:pPr>
-        <w:ind w:left="880"/>
-      </w:pPr>
-      <w:r>
+        <w:br/>
         <w:t>肥料の名称</w:t>
       </w:r>
     </w:p>
     <w:p>
       <w:pPr>
-        <w:pStyle w:val="Heading6"/>
+        <w:pStyle w:val="ListBullet"/>
         <w:ind w:left="880"/>
       </w:pPr>
       <w:r>
         <w:t>三</w:t>
-      </w:r>
-    </w:p>
-    <w:p>
-      <w:pPr>
-        <w:ind w:left="880"/>
-      </w:pPr>
-      <w:r>
+        <w:br/>
         <w:t>含有主成分量（法第四条第一項第三号並びに第二項第三号及び第四号に掲げる普通肥料にあつては、主要な成分の含有量）</w:t>
       </w:r>
     </w:p>
     <w:p>
       <w:pPr>
-        <w:pStyle w:val="Heading6"/>
+        <w:pStyle w:val="ListBullet"/>
         <w:ind w:left="880"/>
       </w:pPr>
       <w:r>
         <w:t>四</w:t>
-      </w:r>
-    </w:p>
-    <w:p>
-      <w:pPr>
-        <w:ind w:left="880"/>
-      </w:pPr>
-      <w:r>
+        <w:br/>
         <w:t>事故肥料成分票を付した者の氏名又は名称及び住所</w:t>
       </w:r>
     </w:p>
     <w:p>
       <w:pPr>
-        <w:pStyle w:val="Heading6"/>
+        <w:pStyle w:val="ListBullet"/>
         <w:ind w:left="880"/>
       </w:pPr>
       <w:r>
         <w:t>五</w:t>
-      </w:r>
-    </w:p>
-    <w:p>
-      <w:pPr>
-        <w:ind w:left="880"/>
-      </w:pPr>
-      <w:r>
+        <w:br/>
         <w:t>許可の年月日及び許可番号</w:t>
       </w:r>
     </w:p>
@@ -539,52 +407,34 @@
     </w:p>
     <w:p>
       <w:pPr>
-        <w:pStyle w:val="Heading6"/>
+        <w:pStyle w:val="ListBullet"/>
         <w:ind w:left="880"/>
       </w:pPr>
       <w:r>
         <w:t>一</w:t>
-      </w:r>
-    </w:p>
-    <w:p>
-      <w:pPr>
-        <w:ind w:left="880"/>
-      </w:pPr>
-      <w:r>
+        <w:br/>
         <w:t>堆肥（汚泥又は魚介類の臓器を原料として生産されるものを除く。）</w:t>
       </w:r>
     </w:p>
     <w:p>
       <w:pPr>
-        <w:pStyle w:val="Heading6"/>
+        <w:pStyle w:val="ListBullet"/>
         <w:ind w:left="880"/>
       </w:pPr>
       <w:r>
         <w:t>二</w:t>
-      </w:r>
-    </w:p>
-    <w:p>
-      <w:pPr>
-        <w:ind w:left="880"/>
-      </w:pPr>
-      <w:r>
+        <w:br/>
         <w:t>動物の排せつ物</w:t>
       </w:r>
     </w:p>
     <w:p>
       <w:pPr>
-        <w:pStyle w:val="Heading6"/>
+        <w:pStyle w:val="ListBullet"/>
         <w:ind w:left="880"/>
       </w:pPr>
       <w:r>
         <w:t>三</w:t>
-      </w:r>
-    </w:p>
-    <w:p>
-      <w:pPr>
-        <w:ind w:left="880"/>
-      </w:pPr>
-      <w:r>
+        <w:br/>
         <w:t>専ら特殊肥料が原料として配合される肥料</w:t>
       </w:r>
     </w:p>
@@ -603,137 +453,89 @@
     </w:p>
     <w:p>
       <w:pPr>
-        <w:pStyle w:val="Heading6"/>
+        <w:pStyle w:val="ListBullet"/>
         <w:ind w:left="880"/>
       </w:pPr>
       <w:r>
         <w:t>一</w:t>
-      </w:r>
-    </w:p>
-    <w:p>
-      <w:pPr>
-        <w:ind w:left="880"/>
-      </w:pPr>
-      <w:r>
+        <w:br/>
         <w:t>尿素</w:t>
       </w:r>
     </w:p>
     <w:p>
       <w:pPr>
-        <w:pStyle w:val="Heading6"/>
+        <w:pStyle w:val="ListBullet"/>
         <w:ind w:left="880"/>
       </w:pPr>
       <w:r>
         <w:t>二</w:t>
-      </w:r>
-    </w:p>
-    <w:p>
-      <w:pPr>
-        <w:ind w:left="880"/>
-      </w:pPr>
-      <w:r>
+        <w:br/>
         <w:t>石灰窒素</w:t>
       </w:r>
     </w:p>
     <w:p>
       <w:pPr>
-        <w:pStyle w:val="Heading6"/>
+        <w:pStyle w:val="ListBullet"/>
         <w:ind w:left="880"/>
       </w:pPr>
       <w:r>
         <w:t>三</w:t>
-      </w:r>
-    </w:p>
-    <w:p>
-      <w:pPr>
-        <w:ind w:left="880"/>
-      </w:pPr>
-      <w:r>
+        <w:br/>
         <w:t>尿素を含有する肥料（複合肥料を除く。）であつて、農林水産大臣が定める種類のもの</w:t>
       </w:r>
     </w:p>
     <w:p>
       <w:pPr>
-        <w:pStyle w:val="Heading6"/>
+        <w:pStyle w:val="ListBullet"/>
         <w:ind w:left="880"/>
       </w:pPr>
       <w:r>
         <w:t>四</w:t>
-      </w:r>
-    </w:p>
-    <w:p>
-      <w:pPr>
-        <w:ind w:left="880"/>
-      </w:pPr>
-      <w:r>
+        <w:br/>
         <w:t>過りん酸石灰</w:t>
       </w:r>
     </w:p>
     <w:p>
       <w:pPr>
-        <w:pStyle w:val="Heading6"/>
+        <w:pStyle w:val="ListBullet"/>
         <w:ind w:left="880"/>
       </w:pPr>
       <w:r>
         <w:t>五</w:t>
-      </w:r>
-    </w:p>
-    <w:p>
-      <w:pPr>
-        <w:ind w:left="880"/>
-      </w:pPr>
-      <w:r>
+        <w:br/>
         <w:t>重過りん酸石灰</w:t>
       </w:r>
     </w:p>
     <w:p>
       <w:pPr>
-        <w:pStyle w:val="Heading6"/>
+        <w:pStyle w:val="ListBullet"/>
         <w:ind w:left="880"/>
       </w:pPr>
       <w:r>
         <w:t>六</w:t>
-      </w:r>
-    </w:p>
-    <w:p>
-      <w:pPr>
-        <w:ind w:left="880"/>
-      </w:pPr>
-      <w:r>
+        <w:br/>
         <w:t>複合肥料であつて、農林水産大臣が定める種類のもの</w:t>
       </w:r>
     </w:p>
     <w:p>
       <w:pPr>
-        <w:pStyle w:val="Heading6"/>
+        <w:pStyle w:val="ListBullet"/>
         <w:ind w:left="880"/>
       </w:pPr>
       <w:r>
         <w:t>七</w:t>
-      </w:r>
-    </w:p>
-    <w:p>
-      <w:pPr>
-        <w:ind w:left="880"/>
-      </w:pPr>
-      <w:r>
+        <w:br/>
         <w:t>石灰質肥料であつて、農林水産大臣が定める種類のもの</w:t>
       </w:r>
     </w:p>
     <w:p>
       <w:pPr>
-        <w:pStyle w:val="Heading6"/>
+        <w:pStyle w:val="ListBullet"/>
         <w:ind w:left="880"/>
       </w:pPr>
       <w:r>
         <w:t>八</w:t>
-      </w:r>
-    </w:p>
-    <w:p>
-      <w:pPr>
-        <w:ind w:left="880"/>
-      </w:pPr>
-      <w:r>
+        <w:br/>
         <w:t>微量要素複合肥料であつて、農林水産大臣が定める種類のもの</w:t>
       </w:r>
     </w:p>
@@ -748,6 +550,8 @@
     <w:p>
       <w:r>
         <w:t>法第三十四条第二項の意見の聴取については、行政不服審査法施行令（平成二十七年政令第三百九十一号）第八条の規定を準用する。</w:t>
+        <w:br/>
+        <w:t>この場合において、同条中「総務省令」とあるのは、「農林水産省令」と読み替えるものとする。</w:t>
       </w:r>
     </w:p>
     <w:p>
@@ -766,6 +570,8 @@
     <w:p>
       <w:r>
         <w:t>この政令は、昭和二十五年八月一日から施行する。</w:t>
+        <w:br/>
+        <w:t>但し、第一条の規定は、公布の日から施行する。</w:t>
       </w:r>
     </w:p>
     <w:p>
@@ -778,10 +584,22 @@
         <w:pStyle w:val="Heading1"/>
       </w:pPr>
       <w:r>
-        <w:t>附　則（昭和二九年五月一八日政令第一〇四号）</w:t>
+        <w:t>附則（昭和二九年五月一八日政令第一〇四号）</w:t>
       </w:r>
     </w:p>
     <w:p>
+      <w:pPr>
+        <w:pStyle w:val="Heading5"/>
+        <w:ind w:left="440"/>
+      </w:pPr>
+      <w:r>
+        <w:t>１</w:t>
+      </w:r>
+    </w:p>
+    <w:p>
+      <w:pPr>
+        <w:ind w:left="440"/>
+      </w:pPr>
       <w:r>
         <w:t>この政令は、肥料取締法の一部を改正する法律（昭和二十九年法律第七十五号）の施行の日（昭和二十九年五月二十六日）から施行する。</w:t>
       </w:r>
@@ -796,7 +614,37 @@
         <w:pStyle w:val="Heading1"/>
       </w:pPr>
       <w:r>
-        <w:t>附　則（昭和三一年一〇月一日政令第三〇八号）</w:t>
+        <w:t>附則（昭和三一年一〇月一日政令第三〇八号）</w:t>
+      </w:r>
+    </w:p>
+    <w:p>
+      <w:pPr>
+        <w:pStyle w:val="Heading5"/>
+        <w:ind w:left="440"/>
+      </w:pPr>
+      <w:r>
+        <w:t>１</w:t>
+      </w:r>
+    </w:p>
+    <w:p>
+      <w:pPr>
+        <w:ind w:left="440"/>
+      </w:pPr>
+      <w:r>
+        <w:t>この政令は、公布の日から施行する。</w:t>
+      </w:r>
+    </w:p>
+    <w:p>
+      <w:r>
+        <w:br w:type="page"/>
+      </w:r>
+    </w:p>
+    <w:p>
+      <w:pPr>
+        <w:pStyle w:val="Heading1"/>
+      </w:pPr>
+      <w:r>
+        <w:t>附則（昭和三五年一一月一四日政令第二八六号）</w:t>
       </w:r>
     </w:p>
     <w:p>
@@ -814,7 +662,25 @@
         <w:pStyle w:val="Heading1"/>
       </w:pPr>
       <w:r>
-        <w:t>附　則（昭和三五年一一月一四日政令第二八六号）</w:t>
+        <w:t>附則（昭和三六年一〇月三〇日政令第三三二号）</w:t>
+      </w:r>
+    </w:p>
+    <w:p>
+      <w:r>
+        <w:t>この政令は、肥料取締法の一部を改正する法律（昭和三十六年法律第百六十一号）の施行の日（昭和三十六年十一月二十五日）から施行する。</w:t>
+      </w:r>
+    </w:p>
+    <w:p>
+      <w:r>
+        <w:br w:type="page"/>
+      </w:r>
+    </w:p>
+    <w:p>
+      <w:pPr>
+        <w:pStyle w:val="Heading1"/>
+      </w:pPr>
+      <w:r>
+        <w:t>附則（昭和三七年一二月二五日政令第四五七号）</w:t>
       </w:r>
     </w:p>
     <w:p>
@@ -832,25 +698,7 @@
         <w:pStyle w:val="Heading1"/>
       </w:pPr>
       <w:r>
-        <w:t>附　則（昭和三六年一〇月三〇日政令第三三二号）</w:t>
-      </w:r>
-    </w:p>
-    <w:p>
-      <w:r>
-        <w:t>この政令は、肥料取締法の一部を改正する法律（昭和三十六年法律第百六十一号）の施行の日（昭和三十六年十一月二十五日）から施行する。</w:t>
-      </w:r>
-    </w:p>
-    <w:p>
-      <w:r>
-        <w:br w:type="page"/>
-      </w:r>
-    </w:p>
-    <w:p>
-      <w:pPr>
-        <w:pStyle w:val="Heading1"/>
-      </w:pPr>
-      <w:r>
-        <w:t>附　則（昭和三七年一二月二五日政令第四五七号）</w:t>
+        <w:t>附則（昭和三八年一一月三〇日政令第三七一号）</w:t>
       </w:r>
     </w:p>
     <w:p>
@@ -868,7 +716,37 @@
         <w:pStyle w:val="Heading1"/>
       </w:pPr>
       <w:r>
-        <w:t>附　則（昭和三八年一一月三〇日政令第三七一号）</w:t>
+        <w:t>附則（昭和三九年一一月一七日政令第三五一号）</w:t>
+      </w:r>
+    </w:p>
+    <w:p>
+      <w:pPr>
+        <w:pStyle w:val="Heading5"/>
+        <w:ind w:left="440"/>
+      </w:pPr>
+      <w:r>
+        <w:t>１</w:t>
+      </w:r>
+    </w:p>
+    <w:p>
+      <w:pPr>
+        <w:ind w:left="440"/>
+      </w:pPr>
+      <w:r>
+        <w:t>この政令は、公布の日から施行する。</w:t>
+      </w:r>
+    </w:p>
+    <w:p>
+      <w:r>
+        <w:br w:type="page"/>
+      </w:r>
+    </w:p>
+    <w:p>
+      <w:pPr>
+        <w:pStyle w:val="Heading1"/>
+      </w:pPr>
+      <w:r>
+        <w:t>附則（昭和四〇年一一月一日政令第三四五号）</w:t>
       </w:r>
     </w:p>
     <w:p>
@@ -886,7 +764,7 @@
         <w:pStyle w:val="Heading1"/>
       </w:pPr>
       <w:r>
-        <w:t>附　則（昭和三九年一一月一七日政令第三五一号）</w:t>
+        <w:t>附則（昭和四七年一一月一日政令第三九三号）</w:t>
       </w:r>
     </w:p>
     <w:p>
@@ -904,43 +782,7 @@
         <w:pStyle w:val="Heading1"/>
       </w:pPr>
       <w:r>
-        <w:t>附　則（昭和四〇年一一月一日政令第三四五号）</w:t>
-      </w:r>
-    </w:p>
-    <w:p>
-      <w:r>
-        <w:t>この政令は、公布の日から施行する。</w:t>
-      </w:r>
-    </w:p>
-    <w:p>
-      <w:r>
-        <w:br w:type="page"/>
-      </w:r>
-    </w:p>
-    <w:p>
-      <w:pPr>
-        <w:pStyle w:val="Heading1"/>
-      </w:pPr>
-      <w:r>
-        <w:t>附　則（昭和四七年一一月一日政令第三九三号）</w:t>
-      </w:r>
-    </w:p>
-    <w:p>
-      <w:r>
-        <w:t>この政令は、公布の日から施行する。</w:t>
-      </w:r>
-    </w:p>
-    <w:p>
-      <w:r>
-        <w:br w:type="page"/>
-      </w:r>
-    </w:p>
-    <w:p>
-      <w:pPr>
-        <w:pStyle w:val="Heading1"/>
-      </w:pPr>
-      <w:r>
-        <w:t>附　則（昭和五三年七月五日政令第二八二号）</w:t>
+        <w:t>附則（昭和五三年七月五日政令第二八二号）</w:t>
       </w:r>
     </w:p>
     <w:p>
@@ -966,7 +808,7 @@
         <w:pStyle w:val="Heading1"/>
       </w:pPr>
       <w:r>
-        <w:t>附　則（昭和五三年一〇月一七日政令第三五三号）</w:t>
+        <w:t>附則（昭和五三年一〇月一七日政令第三五三号）</w:t>
       </w:r>
     </w:p>
     <w:p>
@@ -984,7 +826,7 @@
         <w:pStyle w:val="Heading1"/>
       </w:pPr>
       <w:r>
-        <w:t>附　則（昭和五九年一月三一日政令第五号）</w:t>
+        <w:t>附則（昭和五九年一月三一日政令第五号）</w:t>
       </w:r>
     </w:p>
     <w:p>
@@ -1079,7 +921,7 @@
         <w:pStyle w:val="Heading1"/>
       </w:pPr>
       <w:r>
-        <w:t>附　則（昭和六二年三月二五日政令第六〇号）</w:t>
+        <w:t>附則（昭和六二年三月二五日政令第六〇号）</w:t>
       </w:r>
     </w:p>
     <w:p>
@@ -1097,7 +939,7 @@
         <w:pStyle w:val="Heading1"/>
       </w:pPr>
       <w:r>
-        <w:t>附　則（平成元年三月二二日政令第五八号）</w:t>
+        <w:t>附則（平成元年三月二二日政令第五八号）</w:t>
       </w:r>
     </w:p>
     <w:p>
@@ -1115,7 +957,7 @@
         <w:pStyle w:val="Heading1"/>
       </w:pPr>
       <w:r>
-        <w:t>附　則（平成三年三月一九日政令第四〇号）</w:t>
+        <w:t>附則（平成三年三月一九日政令第四〇号）</w:t>
       </w:r>
     </w:p>
     <w:p>
@@ -1133,7 +975,7 @@
         <w:pStyle w:val="Heading1"/>
       </w:pPr>
       <w:r>
-        <w:t>附　則（平成六年三月二四日政令第七三号）</w:t>
+        <w:t>附則（平成六年三月二四日政令第七三号）</w:t>
       </w:r>
     </w:p>
     <w:p>
@@ -1151,7 +993,7 @@
         <w:pStyle w:val="Heading1"/>
       </w:pPr>
       <w:r>
-        <w:t>附　則（平成九年三月二六日政令第七六号）</w:t>
+        <w:t>附則（平成九年三月二六日政令第七六号）</w:t>
       </w:r>
     </w:p>
     <w:p>
@@ -1169,7 +1011,7 @@
         <w:pStyle w:val="Heading1"/>
       </w:pPr>
       <w:r>
-        <w:t>附　則（平成一二年三月二四日政令第九六号）</w:t>
+        <w:t>附則（平成一二年三月二四日政令第九六号）</w:t>
       </w:r>
     </w:p>
     <w:p>
@@ -1187,7 +1029,7 @@
         <w:pStyle w:val="Heading1"/>
       </w:pPr>
       <w:r>
-        <w:t>附　則（平成一二年六月七日政令第三一〇号）</w:t>
+        <w:t>附則（平成一二年六月七日政令第三一〇号）</w:t>
       </w:r>
     </w:p>
     <w:p>
@@ -1213,7 +1055,7 @@
         <w:pStyle w:val="Heading1"/>
       </w:pPr>
       <w:r>
-        <w:t>附　則（平成一二年八月四日政令第四〇四号）</w:t>
+        <w:t>附則（平成一二年八月四日政令第四〇四号）</w:t>
       </w:r>
     </w:p>
     <w:p>
@@ -1231,7 +1073,7 @@
         <w:pStyle w:val="Heading1"/>
       </w:pPr>
       <w:r>
-        <w:t>附　則（平成一五年六月二〇日政令第二六九号）</w:t>
+        <w:t>附則（平成一五年六月二〇日政令第二六九号）</w:t>
       </w:r>
     </w:p>
     <w:p>
@@ -1257,7 +1099,7 @@
         <w:pStyle w:val="Heading1"/>
       </w:pPr>
       <w:r>
-        <w:t>附　則（平成一六年三月一七日政令第三七号）</w:t>
+        <w:t>附則（平成一六年三月一七日政令第三七号）</w:t>
       </w:r>
     </w:p>
     <w:p>
@@ -1275,7 +1117,7 @@
         <w:pStyle w:val="Heading1"/>
       </w:pPr>
       <w:r>
-        <w:t>附　則（平成一八年三月二三日政令第五一号）</w:t>
+        <w:t>附則（平成一八年三月二三日政令第五一号）</w:t>
       </w:r>
     </w:p>
     <w:p>
@@ -1293,7 +1135,7 @@
         <w:pStyle w:val="Heading1"/>
       </w:pPr>
       <w:r>
-        <w:t>附　則（平成二七年一一月二六日政令第三九二号）</w:t>
+        <w:t>附則（平成二七年一一月二六日政令第三九二号）</w:t>
       </w:r>
     </w:p>
     <w:p>
@@ -1332,7 +1174,7 @@
         <w:pStyle w:val="Heading1"/>
       </w:pPr>
       <w:r>
-        <w:t>附　則（平成二八年三月二四日政令第七三号）</w:t>
+        <w:t>附則（平成二八年三月二四日政令第七三号）</w:t>
       </w:r>
     </w:p>
     <w:p>
@@ -1350,7 +1192,7 @@
         <w:pStyle w:val="Heading1"/>
       </w:pPr>
       <w:r>
-        <w:t>附　則（令和元年一二月一三日政令第一八三号）</w:t>
+        <w:t>附則（令和元年一二月一三日政令第一八三号）</w:t>
       </w:r>
     </w:p>
     <w:p>
@@ -1376,10 +1218,22 @@
         <w:pStyle w:val="Heading1"/>
       </w:pPr>
       <w:r>
-        <w:t>附　則（令和二年八月五日政令第二三六号）</w:t>
+        <w:t>附則（令和二年八月五日政令第二三六号）</w:t>
       </w:r>
     </w:p>
     <w:p>
+      <w:pPr>
+        <w:pStyle w:val="Heading5"/>
+        <w:ind w:left="440"/>
+      </w:pPr>
+      <w:r>
+        <w:t>１</w:t>
+      </w:r>
+    </w:p>
+    <w:p>
+      <w:pPr>
+        <w:ind w:left="440"/>
+      </w:pPr>
       <w:r>
         <w:t>この政令は、肥料取締法の一部を改正する法律の施行の日（令和二年十二月一日）から施行する。</w:t>
       </w:r>
@@ -1403,35 +1257,23 @@
     </w:p>
     <w:p>
       <w:pPr>
-        <w:pStyle w:val="Heading6"/>
+        <w:pStyle w:val="ListBullet"/>
         <w:ind w:left="880"/>
       </w:pPr>
       <w:r>
         <w:t>一</w:t>
-      </w:r>
-    </w:p>
-    <w:p>
-      <w:pPr>
-        <w:ind w:left="880"/>
-      </w:pPr>
-      <w:r>
+        <w:br/>
         <w:t>公益通報者保護法別表第八号の法律を定める政令（平成十七年政令第百四十六号）第七十三号</w:t>
       </w:r>
     </w:p>
     <w:p>
       <w:pPr>
-        <w:pStyle w:val="Heading6"/>
+        <w:pStyle w:val="ListBullet"/>
         <w:ind w:left="880"/>
       </w:pPr>
       <w:r>
         <w:t>二</w:t>
-      </w:r>
-    </w:p>
-    <w:p>
-      <w:pPr>
-        <w:ind w:left="880"/>
-      </w:pPr>
-      <w:r>
+        <w:br/>
         <w:t>行政不服審査法施行令（平成二十七年政令第三百九十一号）第十五条第二項第二号</w:t>
       </w:r>
     </w:p>
@@ -1455,7 +1297,7 @@
     </w:pPr>
     <w:r>
       <w:tab/>
-      <w:t>WeGov v0.1 - FTS141</w:t>
+      <w:t>WeGov v0.2 - FTS141</w:t>
     </w:r>
   </w:p>
 </w:ftr>
